--- a/Book/Chapter7/MariaDB_Chapter7.docx
+++ b/Book/Chapter7/MariaDB_Chapter7.docx
@@ -1039,43 +1039,7 @@
           <w:sz w:val="21"/>
           <w:szCs w:val="21"/>
         </w:rPr>
-        <w:t xml:space="preserve">The * means </w:t>
-      </w:r>
-      <w:r>
-        <w:rPr>
-          <w:rFonts w:hint="default" w:ascii="Lato" w:hAnsi="Lato" w:cs="Times New Roman"/>
-          <w:color w:val="848484"/>
-          <w:sz w:val="21"/>
-          <w:szCs w:val="21"/>
-        </w:rPr>
-        <w:t>‘</w:t>
-      </w:r>
-      <w:r>
-        <w:rPr>
-          <w:rFonts w:hint="default" w:ascii="Lato" w:hAnsi="Lato" w:cs="Times New Roman"/>
-          <w:color w:val="848484"/>
-          <w:sz w:val="21"/>
-          <w:szCs w:val="21"/>
-        </w:rPr>
-        <w:t>all</w:t>
-      </w:r>
-      <w:r>
-        <w:rPr>
-          <w:rFonts w:hint="default" w:ascii="Lato" w:hAnsi="Lato" w:cs="Times New Roman"/>
-          <w:color w:val="848484"/>
-          <w:sz w:val="21"/>
-          <w:szCs w:val="21"/>
-        </w:rPr>
-        <w:t>’</w:t>
-      </w:r>
-      <w:r>
-        <w:rPr>
-          <w:rFonts w:hint="default" w:ascii="Lato" w:hAnsi="Lato" w:cs="Times New Roman"/>
-          <w:color w:val="848484"/>
-          <w:sz w:val="21"/>
-          <w:szCs w:val="21"/>
-        </w:rPr>
-        <w:t xml:space="preserve"> in this case, but you can also replace it with the name of a column and show only info from that column:</w:t>
+        <w:t>The * means ‘all’ in this case, but you can also replace it with the name of a column and show only info from that column:</w:t>
       </w:r>
       <w:r>
         <w:rPr>
@@ -1150,7 +1114,83 @@
           <w:szCs w:val="18"/>
           <w:shd w:val="clear" w:color="auto" w:fill="E4E4E4"/>
         </w:rPr>
-        <w:t>“</w:t>
+        <w:t>“Red”,”Attach”)</w:t>
+      </w:r>
+      <w:r>
+        <w:rPr>
+          <w:rFonts w:ascii="Consolas" w:hAnsi="Consolas" w:cs="Courier New"/>
+          <w:color w:val="333333"/>
+          <w:sz w:val="18"/>
+          <w:szCs w:val="18"/>
+          <w:shd w:val="clear" w:color="auto" w:fill="E4E4E4"/>
+        </w:rPr>
+        <w:t>;</w:t>
+      </w:r>
+      <w:r>
+        <w:rPr>
+          <w:rFonts w:hint="default" w:ascii="Lato" w:hAnsi="Lato" w:cs="Times New Roman"/>
+          <w:color w:val="848484"/>
+          <w:sz w:val="21"/>
+          <w:szCs w:val="21"/>
+        </w:rPr>
+        <w:br w:type="textWrapping"/>
+      </w:r>
+      <w:r>
+        <w:rPr>
+          <w:rFonts w:hint="default" w:ascii="Lato" w:hAnsi="Lato" w:cs="Times New Roman"/>
+          <w:color w:val="848484"/>
+          <w:sz w:val="21"/>
+          <w:szCs w:val="21"/>
+        </w:rPr>
+        <w:br w:type="textWrapping"/>
+      </w:r>
+      <w:r>
+        <w:rPr>
+          <w:rFonts w:hint="default" w:ascii="Lato" w:hAnsi="Lato" w:cs="Times New Roman"/>
+          <w:color w:val="848484"/>
+          <w:sz w:val="21"/>
+          <w:szCs w:val="21"/>
+        </w:rPr>
+        <w:t xml:space="preserve">The typo was on purpose. But let’s pretend it wasn’t and I simply fat fingered it. Now we need to fix it, but how? This is </w:t>
+      </w:r>
+      <w:r>
+        <w:rPr>
+          <w:rFonts w:hint="default" w:ascii="Lato" w:hAnsi="Lato" w:cs="Times New Roman"/>
+          <w:color w:val="848484"/>
+          <w:sz w:val="21"/>
+          <w:szCs w:val="21"/>
+        </w:rPr>
+        <w:t xml:space="preserve">when </w:t>
+      </w:r>
+      <w:bookmarkStart w:id="0" w:name="_GoBack"/>
+      <w:bookmarkEnd w:id="0"/>
+      <w:r>
+        <w:rPr>
+          <w:rFonts w:hint="default" w:ascii="Lato" w:hAnsi="Lato" w:cs="Times New Roman"/>
+          <w:color w:val="848484"/>
+          <w:sz w:val="21"/>
+          <w:szCs w:val="21"/>
+        </w:rPr>
+        <w:t>the ‘update’ command in MySQL comes into play:</w:t>
+      </w:r>
+      <w:r>
+        <w:rPr>
+          <w:rFonts w:hint="default" w:ascii="Lato" w:hAnsi="Lato" w:cs="Times New Roman"/>
+          <w:color w:val="848484"/>
+          <w:sz w:val="21"/>
+          <w:szCs w:val="21"/>
+        </w:rPr>
+        <w:br w:type="textWrapping"/>
+      </w:r>
+      <w:r>
+        <w:rPr>
+          <w:rFonts w:ascii="Consolas" w:hAnsi="Consolas" w:cs="Courier New"/>
+          <w:color w:val="333333"/>
+          <w:sz w:val="18"/>
+          <w:szCs w:val="18"/>
+          <w:shd w:val="clear" w:color="auto" w:fill="E4E4E4"/>
+        </w:rPr>
+        <w:t>update teams set role=</w:t>
       </w:r>
       <w:r>
         <w:rPr>
@@ -1160,7 +1200,63 @@
           <w:szCs w:val="18"/>
           <w:shd w:val="clear" w:color="auto" w:fill="E4E4E4"/>
         </w:rPr>
-        <w:t>Red</w:t>
+        <w:t>’Attack’ where color=’Red’</w:t>
+      </w:r>
+      <w:r>
+        <w:rPr>
+          <w:rFonts w:ascii="Consolas" w:hAnsi="Consolas" w:cs="Courier New"/>
+          <w:color w:val="333333"/>
+          <w:sz w:val="18"/>
+          <w:szCs w:val="18"/>
+          <w:shd w:val="clear" w:color="auto" w:fill="E4E4E4"/>
+        </w:rPr>
+        <w:t>;</w:t>
+      </w:r>
+      <w:r>
+        <w:rPr>
+          <w:rFonts w:hint="default" w:ascii="Lato" w:hAnsi="Lato" w:cs="Times New Roman"/>
+          <w:color w:val="848484"/>
+          <w:sz w:val="21"/>
+          <w:szCs w:val="21"/>
+        </w:rPr>
+        <w:br w:type="textWrapping"/>
+      </w:r>
+      <w:r>
+        <w:rPr>
+          <w:rFonts w:hint="default" w:ascii="Lato" w:hAnsi="Lato" w:cs="Times New Roman"/>
+          <w:color w:val="848484"/>
+          <w:sz w:val="21"/>
+          <w:szCs w:val="21"/>
+        </w:rPr>
+        <w:br w:type="textWrapping"/>
+      </w:r>
+      <w:r>
+        <w:rPr>
+          <w:rFonts w:hint="default" w:ascii="Lato" w:hAnsi="Lato" w:cs="Times New Roman"/>
+          <w:color w:val="848484"/>
+          <w:sz w:val="21"/>
+          <w:szCs w:val="21"/>
+        </w:rPr>
+        <w:t>That command allows us to adjust info in the table without having to remove and re-insert the row. But if we do ever want to remove a row, where can use the ‘delete’ command, like so:</w:t>
+      </w:r>
+      <w:r>
+        <w:rPr>
+          <w:rFonts w:hint="default" w:ascii="Lato" w:hAnsi="Lato" w:cs="Times New Roman"/>
+          <w:color w:val="848484"/>
+          <w:sz w:val="21"/>
+          <w:szCs w:val="21"/>
+        </w:rPr>
+        <w:br w:type="textWrapping"/>
+      </w:r>
+      <w:r>
+        <w:rPr>
+          <w:rFonts w:ascii="Consolas" w:hAnsi="Consolas" w:cs="Courier New"/>
+          <w:color w:val="333333"/>
+          <w:sz w:val="18"/>
+          <w:szCs w:val="18"/>
+          <w:shd w:val="clear" w:color="auto" w:fill="E4E4E4"/>
+        </w:rPr>
+        <w:t>delete from teams where color=</w:t>
       </w:r>
       <w:r>
         <w:rPr>
@@ -1170,7 +1266,63 @@
           <w:szCs w:val="18"/>
           <w:shd w:val="clear" w:color="auto" w:fill="E4E4E4"/>
         </w:rPr>
-        <w:t>”,”</w:t>
+        <w:t>’red’</w:t>
+      </w:r>
+      <w:r>
+        <w:rPr>
+          <w:rFonts w:ascii="Consolas" w:hAnsi="Consolas" w:cs="Courier New"/>
+          <w:color w:val="333333"/>
+          <w:sz w:val="18"/>
+          <w:szCs w:val="18"/>
+          <w:shd w:val="clear" w:color="auto" w:fill="E4E4E4"/>
+        </w:rPr>
+        <w:t>;</w:t>
+      </w:r>
+      <w:r>
+        <w:rPr>
+          <w:rFonts w:hint="default" w:ascii="Lato" w:hAnsi="Lato" w:cs="Times New Roman"/>
+          <w:color w:val="848484"/>
+          <w:sz w:val="21"/>
+          <w:szCs w:val="21"/>
+        </w:rPr>
+        <w:br w:type="textWrapping"/>
+      </w:r>
+      <w:r>
+        <w:rPr>
+          <w:rFonts w:hint="default" w:ascii="Lato" w:hAnsi="Lato" w:cs="Times New Roman"/>
+          <w:color w:val="848484"/>
+          <w:sz w:val="21"/>
+          <w:szCs w:val="21"/>
+        </w:rPr>
+        <w:br w:type="textWrapping"/>
+      </w:r>
+      <w:r>
+        <w:rPr>
+          <w:rFonts w:hint="default" w:ascii="Lato" w:hAnsi="Lato" w:cs="Times New Roman"/>
+          <w:color w:val="848484"/>
+          <w:sz w:val="21"/>
+          <w:szCs w:val="21"/>
+        </w:rPr>
+        <w:t>You can use ‘and’ to make the deletion more specific, if you ever have a table where some rows have repeating (say, for example, you have a table of CCDC team members for the school, and multiple people are part of the Linux and Windows roles. And you also have two people named Bailey, one in Linux and one in Windows)</w:t>
+      </w:r>
+      <w:r>
+        <w:rPr>
+          <w:rFonts w:hint="default" w:ascii="Lato" w:hAnsi="Lato" w:cs="Times New Roman"/>
+          <w:color w:val="848484"/>
+          <w:sz w:val="21"/>
+          <w:szCs w:val="21"/>
+        </w:rPr>
+        <w:br w:type="textWrapping"/>
+      </w:r>
+      <w:r>
+        <w:rPr>
+          <w:rFonts w:ascii="Consolas" w:hAnsi="Consolas" w:cs="Courier New"/>
+          <w:color w:val="333333"/>
+          <w:sz w:val="18"/>
+          <w:szCs w:val="18"/>
+          <w:shd w:val="clear" w:color="auto" w:fill="E4E4E4"/>
+        </w:rPr>
+        <w:t>delete from teams where role=</w:t>
       </w:r>
       <w:r>
         <w:rPr>
@@ -1180,283 +1332,7 @@
           <w:szCs w:val="18"/>
           <w:shd w:val="clear" w:color="auto" w:fill="E4E4E4"/>
         </w:rPr>
-        <w:t>Attach</w:t>
-      </w:r>
-      <w:r>
-        <w:rPr>
-          <w:rFonts w:hint="default" w:ascii="Consolas" w:hAnsi="Consolas" w:cs="Courier New"/>
-          <w:color w:val="333333"/>
-          <w:sz w:val="18"/>
-          <w:szCs w:val="18"/>
-          <w:shd w:val="clear" w:color="auto" w:fill="E4E4E4"/>
-        </w:rPr>
-        <w:t>”)</w:t>
-      </w:r>
-      <w:r>
-        <w:rPr>
-          <w:rFonts w:ascii="Consolas" w:hAnsi="Consolas" w:cs="Courier New"/>
-          <w:color w:val="333333"/>
-          <w:sz w:val="18"/>
-          <w:szCs w:val="18"/>
-          <w:shd w:val="clear" w:color="auto" w:fill="E4E4E4"/>
-        </w:rPr>
-        <w:t>;</w:t>
-      </w:r>
-      <w:r>
-        <w:rPr>
-          <w:rFonts w:hint="default" w:ascii="Lato" w:hAnsi="Lato" w:cs="Times New Roman"/>
-          <w:color w:val="848484"/>
-          <w:sz w:val="21"/>
-          <w:szCs w:val="21"/>
-        </w:rPr>
-        <w:br w:type="textWrapping"/>
-      </w:r>
-      <w:r>
-        <w:rPr>
-          <w:rFonts w:hint="default" w:ascii="Lato" w:hAnsi="Lato" w:cs="Times New Roman"/>
-          <w:color w:val="848484"/>
-          <w:sz w:val="21"/>
-          <w:szCs w:val="21"/>
-        </w:rPr>
-        <w:br w:type="textWrapping"/>
-      </w:r>
-      <w:r>
-        <w:rPr>
-          <w:rFonts w:hint="default" w:ascii="Lato" w:hAnsi="Lato" w:cs="Times New Roman"/>
-          <w:color w:val="848484"/>
-          <w:sz w:val="21"/>
-          <w:szCs w:val="21"/>
-        </w:rPr>
-        <w:t xml:space="preserve">The </w:t>
-      </w:r>
-      <w:r>
-        <w:rPr>
-          <w:rFonts w:hint="default" w:ascii="Lato" w:hAnsi="Lato" w:cs="Times New Roman"/>
-          <w:color w:val="848484"/>
-          <w:sz w:val="21"/>
-          <w:szCs w:val="21"/>
-        </w:rPr>
-        <w:t>typo was on purpose. But let’s pretend it wasn’t and I simply fat fingered it. Now we need to fix it, but how? This is what the ‘update’ command in MySQL comes into play</w:t>
-      </w:r>
-      <w:r>
-        <w:rPr>
-          <w:rFonts w:hint="default" w:ascii="Lato" w:hAnsi="Lato" w:cs="Times New Roman"/>
-          <w:color w:val="848484"/>
-          <w:sz w:val="21"/>
-          <w:szCs w:val="21"/>
-        </w:rPr>
-        <w:t>:</w:t>
-      </w:r>
-      <w:r>
-        <w:rPr>
-          <w:rFonts w:hint="default" w:ascii="Lato" w:hAnsi="Lato" w:cs="Times New Roman"/>
-          <w:color w:val="848484"/>
-          <w:sz w:val="21"/>
-          <w:szCs w:val="21"/>
-        </w:rPr>
-        <w:br w:type="textWrapping"/>
-      </w:r>
-      <w:r>
-        <w:rPr>
-          <w:rFonts w:ascii="Consolas" w:hAnsi="Consolas" w:cs="Courier New"/>
-          <w:color w:val="333333"/>
-          <w:sz w:val="18"/>
-          <w:szCs w:val="18"/>
-          <w:shd w:val="clear" w:color="auto" w:fill="E4E4E4"/>
-        </w:rPr>
-        <w:t>update teams set role=</w:t>
-      </w:r>
-      <w:r>
-        <w:rPr>
-          <w:rFonts w:hint="default" w:ascii="Consolas" w:hAnsi="Consolas" w:cs="Courier New"/>
-          <w:color w:val="333333"/>
-          <w:sz w:val="18"/>
-          <w:szCs w:val="18"/>
-          <w:shd w:val="clear" w:color="auto" w:fill="E4E4E4"/>
-        </w:rPr>
-        <w:t>’Attack’ where color=’Red’</w:t>
-      </w:r>
-      <w:r>
-        <w:rPr>
-          <w:rFonts w:ascii="Consolas" w:hAnsi="Consolas" w:cs="Courier New"/>
-          <w:color w:val="333333"/>
-          <w:sz w:val="18"/>
-          <w:szCs w:val="18"/>
-          <w:shd w:val="clear" w:color="auto" w:fill="E4E4E4"/>
-        </w:rPr>
-        <w:t>;</w:t>
-      </w:r>
-      <w:r>
-        <w:rPr>
-          <w:rFonts w:hint="default" w:ascii="Lato" w:hAnsi="Lato" w:cs="Times New Roman"/>
-          <w:color w:val="848484"/>
-          <w:sz w:val="21"/>
-          <w:szCs w:val="21"/>
-        </w:rPr>
-        <w:br w:type="textWrapping"/>
-      </w:r>
-      <w:r>
-        <w:rPr>
-          <w:rFonts w:hint="default" w:ascii="Lato" w:hAnsi="Lato" w:cs="Times New Roman"/>
-          <w:color w:val="848484"/>
-          <w:sz w:val="21"/>
-          <w:szCs w:val="21"/>
-        </w:rPr>
-        <w:br w:type="textWrapping"/>
-      </w:r>
-      <w:r>
-        <w:rPr>
-          <w:rFonts w:hint="default" w:ascii="Lato" w:hAnsi="Lato" w:cs="Times New Roman"/>
-          <w:color w:val="848484"/>
-          <w:sz w:val="21"/>
-          <w:szCs w:val="21"/>
-        </w:rPr>
-        <w:t>That command allows us to adjust info in the table without having to remove and re-insert the row. But if we do ever want to remove a row, where can use the ‘delete’ command, like so:</w:t>
-      </w:r>
-      <w:r>
-        <w:rPr>
-          <w:rFonts w:hint="default" w:ascii="Lato" w:hAnsi="Lato" w:cs="Times New Roman"/>
-          <w:color w:val="848484"/>
-          <w:sz w:val="21"/>
-          <w:szCs w:val="21"/>
-        </w:rPr>
-        <w:br w:type="textWrapping"/>
-      </w:r>
-      <w:r>
-        <w:rPr>
-          <w:rFonts w:ascii="Consolas" w:hAnsi="Consolas" w:cs="Courier New"/>
-          <w:color w:val="333333"/>
-          <w:sz w:val="18"/>
-          <w:szCs w:val="18"/>
-          <w:shd w:val="clear" w:color="auto" w:fill="E4E4E4"/>
-        </w:rPr>
-        <w:t>delete from teams where color=</w:t>
-      </w:r>
-      <w:r>
-        <w:rPr>
-          <w:rFonts w:hint="default" w:ascii="Consolas" w:hAnsi="Consolas" w:cs="Courier New"/>
-          <w:color w:val="333333"/>
-          <w:sz w:val="18"/>
-          <w:szCs w:val="18"/>
-          <w:shd w:val="clear" w:color="auto" w:fill="E4E4E4"/>
-        </w:rPr>
-        <w:t>’red’</w:t>
-      </w:r>
-      <w:r>
-        <w:rPr>
-          <w:rFonts w:ascii="Consolas" w:hAnsi="Consolas" w:cs="Courier New"/>
-          <w:color w:val="333333"/>
-          <w:sz w:val="18"/>
-          <w:szCs w:val="18"/>
-          <w:shd w:val="clear" w:color="auto" w:fill="E4E4E4"/>
-        </w:rPr>
-        <w:t>;</w:t>
-      </w:r>
-      <w:r>
-        <w:rPr>
-          <w:rFonts w:hint="default" w:ascii="Lato" w:hAnsi="Lato" w:cs="Times New Roman"/>
-          <w:color w:val="848484"/>
-          <w:sz w:val="21"/>
-          <w:szCs w:val="21"/>
-        </w:rPr>
-        <w:br w:type="textWrapping"/>
-      </w:r>
-      <w:r>
-        <w:rPr>
-          <w:rFonts w:hint="default" w:ascii="Lato" w:hAnsi="Lato" w:cs="Times New Roman"/>
-          <w:color w:val="848484"/>
-          <w:sz w:val="21"/>
-          <w:szCs w:val="21"/>
-        </w:rPr>
-        <w:br w:type="textWrapping"/>
-      </w:r>
-      <w:r>
-        <w:rPr>
-          <w:rFonts w:hint="default" w:ascii="Lato" w:hAnsi="Lato" w:cs="Times New Roman"/>
-          <w:color w:val="848484"/>
-          <w:sz w:val="21"/>
-          <w:szCs w:val="21"/>
-        </w:rPr>
-        <w:t>You can use ‘and’ to make the deletion more specific, if you ever have a table where some rows have repeating (say, for example, you have a table of CCDC team members for the school, and multiple people are part of the Linux and Windows roles. And you also have two people named Bailey, one in Linux and one in Windows)</w:t>
-      </w:r>
-      <w:r>
-        <w:rPr>
-          <w:rFonts w:hint="default" w:ascii="Lato" w:hAnsi="Lato" w:cs="Times New Roman"/>
-          <w:color w:val="848484"/>
-          <w:sz w:val="21"/>
-          <w:szCs w:val="21"/>
-        </w:rPr>
-        <w:br w:type="textWrapping"/>
-      </w:r>
-      <w:r>
-        <w:rPr>
-          <w:rFonts w:ascii="Consolas" w:hAnsi="Consolas" w:cs="Courier New"/>
-          <w:color w:val="333333"/>
-          <w:sz w:val="18"/>
-          <w:szCs w:val="18"/>
-          <w:shd w:val="clear" w:color="auto" w:fill="E4E4E4"/>
-        </w:rPr>
-        <w:t xml:space="preserve">delete from teams where </w:t>
-      </w:r>
-      <w:r>
-        <w:rPr>
-          <w:rFonts w:ascii="Consolas" w:hAnsi="Consolas" w:cs="Courier New"/>
-          <w:color w:val="333333"/>
-          <w:sz w:val="18"/>
-          <w:szCs w:val="18"/>
-          <w:shd w:val="clear" w:color="auto" w:fill="E4E4E4"/>
-        </w:rPr>
-        <w:t>role</w:t>
-      </w:r>
-      <w:r>
-        <w:rPr>
-          <w:rFonts w:ascii="Consolas" w:hAnsi="Consolas" w:cs="Courier New"/>
-          <w:color w:val="333333"/>
-          <w:sz w:val="18"/>
-          <w:szCs w:val="18"/>
-          <w:shd w:val="clear" w:color="auto" w:fill="E4E4E4"/>
-        </w:rPr>
-        <w:t>=</w:t>
-      </w:r>
-      <w:r>
-        <w:rPr>
-          <w:rFonts w:hint="default" w:ascii="Consolas" w:hAnsi="Consolas" w:cs="Courier New"/>
-          <w:color w:val="333333"/>
-          <w:sz w:val="18"/>
-          <w:szCs w:val="18"/>
-          <w:shd w:val="clear" w:color="auto" w:fill="E4E4E4"/>
-        </w:rPr>
-        <w:t>’</w:t>
-      </w:r>
-      <w:r>
-        <w:rPr>
-          <w:rFonts w:hint="default" w:ascii="Consolas" w:hAnsi="Consolas" w:cs="Courier New"/>
-          <w:color w:val="333333"/>
-          <w:sz w:val="18"/>
-          <w:szCs w:val="18"/>
-          <w:shd w:val="clear" w:color="auto" w:fill="E4E4E4"/>
-        </w:rPr>
-        <w:t>Windows</w:t>
-      </w:r>
-      <w:r>
-        <w:rPr>
-          <w:rFonts w:hint="default" w:ascii="Consolas" w:hAnsi="Consolas" w:cs="Courier New"/>
-          <w:color w:val="333333"/>
-          <w:sz w:val="18"/>
-          <w:szCs w:val="18"/>
-          <w:shd w:val="clear" w:color="auto" w:fill="E4E4E4"/>
-        </w:rPr>
-        <w:t>’</w:t>
-      </w:r>
-      <w:r>
-        <w:rPr>
-          <w:rFonts w:hint="default" w:ascii="Consolas" w:hAnsi="Consolas" w:cs="Courier New"/>
-          <w:color w:val="333333"/>
-          <w:sz w:val="18"/>
-          <w:szCs w:val="18"/>
-          <w:shd w:val="clear" w:color="auto" w:fill="E4E4E4"/>
-        </w:rPr>
-        <w:t xml:space="preserve"> and name=’Bailey’</w:t>
+        <w:t>’Windows’ and name=’Bailey’</w:t>
       </w:r>
       <w:r>
         <w:rPr>
@@ -1596,8 +1472,6 @@
         </w:rPr>
         <w:t>Using fancy front ends for MySQL such as phpMyAdmin (Likely to run into this in both CCDC and the real world)</w:t>
       </w:r>
-      <w:bookmarkStart w:id="0" w:name="_GoBack"/>
-      <w:bookmarkEnd w:id="0"/>
     </w:p>
     <w:sectPr>
       <w:pgSz w:w="11906" w:h="16838"/>
